--- a/Ecommerce Project/Project Startup.docx
+++ b/Ecommerce Project/Project Startup.docx
@@ -343,10 +343,107 @@
     </w:p>
     <w:p>
       <w:pPr>
+        <w:pStyle w:val="1"/>
         <w:rPr>
           <w:lang w:val="en-NZ"/>
         </w:rPr>
       </w:pPr>
+      <w:r>
+        <w:rPr>
+          <w:lang w:val="en-NZ"/>
+        </w:rPr>
+        <w:t>Task4</w:t>
+      </w:r>
+    </w:p>
+    <w:p>
+      <w:pPr>
+        <w:rPr>
+          <w:rStyle w:val="a5"/>
+          <w:rFonts w:ascii="Arial" w:hAnsi="Arial" w:cs="Arial"/>
+          <w:color w:val="000000"/>
+          <w:sz w:val="18"/>
+          <w:szCs w:val="18"/>
+          <w:shd w:val="clear" w:color="auto" w:fill="FFFFFF"/>
+        </w:rPr>
+      </w:pPr>
+      <w:r>
+        <w:rPr>
+          <w:rStyle w:val="a5"/>
+          <w:rFonts w:ascii="Arial" w:hAnsi="Arial" w:cs="Arial"/>
+          <w:color w:val="000000"/>
+          <w:sz w:val="18"/>
+          <w:szCs w:val="18"/>
+          <w:shd w:val="clear" w:color="auto" w:fill="FFFFFF"/>
+        </w:rPr>
+        <w:t xml:space="preserve">Verify that you are able to compare two </w:t>
+      </w:r>
+      <w:proofErr w:type="gramStart"/>
+      <w:r>
+        <w:rPr>
+          <w:rStyle w:val="a5"/>
+          <w:rFonts w:ascii="Arial" w:hAnsi="Arial" w:cs="Arial"/>
+          <w:color w:val="000000"/>
+          <w:sz w:val="18"/>
+          <w:szCs w:val="18"/>
+          <w:shd w:val="clear" w:color="auto" w:fill="FFFFFF"/>
+        </w:rPr>
+        <w:t>product</w:t>
+      </w:r>
+      <w:proofErr w:type="gramEnd"/>
+    </w:p>
+    <w:p>
+      <w:pPr>
+        <w:rPr>
+          <w:lang w:val="en-NZ"/>
+        </w:rPr>
+      </w:pPr>
+      <w:r>
+        <w:rPr>
+          <w:noProof/>
+          <w:lang w:val="en-NZ"/>
+        </w:rPr>
+        <w:drawing>
+          <wp:inline distT="0" distB="0" distL="0" distR="0" wp14:anchorId="1D0CB9F3" wp14:editId="459D7312">
+            <wp:extent cx="6557360" cy="573206"/>
+            <wp:effectExtent l="0" t="0" r="0" b="0"/>
+            <wp:docPr id="4" name="图片 4"/>
+            <wp:cNvGraphicFramePr>
+              <a:graphicFrameLocks xmlns:a="http://schemas.openxmlformats.org/drawingml/2006/main" noChangeAspect="1"/>
+            </wp:cNvGraphicFramePr>
+            <a:graphic xmlns:a="http://schemas.openxmlformats.org/drawingml/2006/main">
+              <a:graphicData uri="http://schemas.openxmlformats.org/drawingml/2006/picture">
+                <pic:pic xmlns:pic="http://schemas.openxmlformats.org/drawingml/2006/picture">
+                  <pic:nvPicPr>
+                    <pic:cNvPr id="4" name="图片 4"/>
+                    <pic:cNvPicPr/>
+                  </pic:nvPicPr>
+                  <pic:blipFill>
+                    <a:blip r:embed="rId8">
+                      <a:extLst>
+                        <a:ext uri="{28A0092B-C50C-407E-A947-70E740481C1C}">
+                          <a14:useLocalDpi xmlns:a14="http://schemas.microsoft.com/office/drawing/2010/main" val="0"/>
+                        </a:ext>
+                      </a:extLst>
+                    </a:blip>
+                    <a:stretch>
+                      <a:fillRect/>
+                    </a:stretch>
+                  </pic:blipFill>
+                  <pic:spPr>
+                    <a:xfrm>
+                      <a:off x="0" y="0"/>
+                      <a:ext cx="6815684" cy="595787"/>
+                    </a:xfrm>
+                    <a:prstGeom prst="rect">
+                      <a:avLst/>
+                    </a:prstGeom>
+                  </pic:spPr>
+                </pic:pic>
+              </a:graphicData>
+            </a:graphic>
+          </wp:inline>
+        </w:drawing>
+      </w:r>
     </w:p>
     <w:sectPr>
       <w:pgSz w:w="11906" w:h="16838"/>

--- a/Ecommerce Project/Project Startup.docx
+++ b/Ecommerce Project/Project Startup.docx
@@ -444,6 +444,307 @@
           </wp:inline>
         </w:drawing>
       </w:r>
+    </w:p>
+    <w:p>
+      <w:pPr>
+        <w:pStyle w:val="1"/>
+        <w:rPr>
+          <w:lang w:val="en-NZ"/>
+        </w:rPr>
+      </w:pPr>
+      <w:r>
+        <w:rPr>
+          <w:lang w:val="en-NZ"/>
+        </w:rPr>
+        <w:lastRenderedPageBreak/>
+        <w:t>Task5</w:t>
+      </w:r>
+    </w:p>
+    <w:p>
+      <w:pPr>
+        <w:rPr>
+          <w:lang w:val="en-NZ"/>
+        </w:rPr>
+      </w:pPr>
+      <w:r>
+        <w:rPr>
+          <w:noProof/>
+          <w:lang w:val="en-NZ"/>
+        </w:rPr>
+        <w:drawing>
+          <wp:inline distT="0" distB="0" distL="0" distR="0" wp14:anchorId="30DF3EE6" wp14:editId="0222EDD9">
+            <wp:extent cx="6548723" cy="927965"/>
+            <wp:effectExtent l="0" t="0" r="0" b="0"/>
+            <wp:docPr id="5" name="图片 5" descr="图片包含 图表&#10;&#10;描述已自动生成"/>
+            <wp:cNvGraphicFramePr>
+              <a:graphicFrameLocks xmlns:a="http://schemas.openxmlformats.org/drawingml/2006/main" noChangeAspect="1"/>
+            </wp:cNvGraphicFramePr>
+            <a:graphic xmlns:a="http://schemas.openxmlformats.org/drawingml/2006/main">
+              <a:graphicData uri="http://schemas.openxmlformats.org/drawingml/2006/picture">
+                <pic:pic xmlns:pic="http://schemas.openxmlformats.org/drawingml/2006/picture">
+                  <pic:nvPicPr>
+                    <pic:cNvPr id="5" name="图片 5" descr="图片包含 图表&#10;&#10;描述已自动生成"/>
+                    <pic:cNvPicPr/>
+                  </pic:nvPicPr>
+                  <pic:blipFill>
+                    <a:blip r:embed="rId9">
+                      <a:extLst>
+                        <a:ext uri="{28A0092B-C50C-407E-A947-70E740481C1C}">
+                          <a14:useLocalDpi xmlns:a14="http://schemas.microsoft.com/office/drawing/2010/main" val="0"/>
+                        </a:ext>
+                      </a:extLst>
+                    </a:blip>
+                    <a:stretch>
+                      <a:fillRect/>
+                    </a:stretch>
+                  </pic:blipFill>
+                  <pic:spPr>
+                    <a:xfrm>
+                      <a:off x="0" y="0"/>
+                      <a:ext cx="6766657" cy="958847"/>
+                    </a:xfrm>
+                    <a:prstGeom prst="rect">
+                      <a:avLst/>
+                    </a:prstGeom>
+                  </pic:spPr>
+                </pic:pic>
+              </a:graphicData>
+            </a:graphic>
+          </wp:inline>
+        </w:drawing>
+      </w:r>
+    </w:p>
+    <w:p>
+      <w:pPr>
+        <w:rPr>
+          <w:rFonts w:ascii="Arial" w:hAnsi="Arial" w:cs="Arial"/>
+          <w:color w:val="000000"/>
+          <w:sz w:val="18"/>
+          <w:szCs w:val="18"/>
+          <w:shd w:val="clear" w:color="auto" w:fill="FFFFFF"/>
+        </w:rPr>
+      </w:pPr>
+      <w:r>
+        <w:rPr>
+          <w:rFonts w:ascii="Arial" w:hAnsi="Arial" w:cs="Arial"/>
+          <w:color w:val="000000"/>
+          <w:sz w:val="18"/>
+          <w:szCs w:val="18"/>
+          <w:shd w:val="clear" w:color="auto" w:fill="FFFFFF"/>
+        </w:rPr>
+        <w:t>Verify you can create account in E-commerce site and can share wish</w:t>
+      </w:r>
+      <w:r>
+        <w:rPr>
+          <w:rFonts w:ascii="Arial" w:hAnsi="Arial" w:cs="Arial"/>
+          <w:color w:val="000000"/>
+          <w:sz w:val="18"/>
+          <w:szCs w:val="18"/>
+          <w:shd w:val="clear" w:color="auto" w:fill="FFFFFF"/>
+        </w:rPr>
+        <w:t xml:space="preserve"> </w:t>
+      </w:r>
+      <w:r>
+        <w:rPr>
+          <w:rFonts w:ascii="Arial" w:hAnsi="Arial" w:cs="Arial"/>
+          <w:color w:val="000000"/>
+          <w:sz w:val="18"/>
+          <w:szCs w:val="18"/>
+          <w:shd w:val="clear" w:color="auto" w:fill="FFFFFF"/>
+        </w:rPr>
+        <w:t>list to other people using emai</w:t>
+      </w:r>
+      <w:r>
+        <w:rPr>
+          <w:rFonts w:ascii="Arial" w:hAnsi="Arial" w:cs="Arial"/>
+          <w:color w:val="000000"/>
+          <w:sz w:val="18"/>
+          <w:szCs w:val="18"/>
+          <w:shd w:val="clear" w:color="auto" w:fill="FFFFFF"/>
+        </w:rPr>
+        <w:t>l</w:t>
+      </w:r>
+    </w:p>
+    <w:p>
+      <w:pPr>
+        <w:rPr>
+          <w:rFonts w:ascii="Arial" w:hAnsi="Arial" w:cs="Arial"/>
+          <w:color w:val="000000"/>
+          <w:sz w:val="18"/>
+          <w:szCs w:val="18"/>
+          <w:shd w:val="clear" w:color="auto" w:fill="FFFFFF"/>
+        </w:rPr>
+      </w:pPr>
+      <w:r>
+        <w:rPr>
+          <w:rFonts w:ascii="Arial" w:hAnsi="Arial" w:cs="Arial"/>
+          <w:color w:val="000000"/>
+          <w:sz w:val="18"/>
+          <w:szCs w:val="18"/>
+          <w:shd w:val="clear" w:color="auto" w:fill="FFFFFF"/>
+        </w:rPr>
+        <w:t>Product = LGLCD</w:t>
+      </w:r>
+    </w:p>
+    <w:p>
+      <w:pPr>
+        <w:rPr>
+          <w:lang w:val="en-NZ"/>
+        </w:rPr>
+      </w:pPr>
+      <w:r>
+        <w:rPr>
+          <w:lang w:val="en-NZ"/>
+        </w:rPr>
+        <w:t xml:space="preserve">Go to </w:t>
+      </w:r>
+      <w:hyperlink r:id="rId10" w:history="1">
+        <w:r>
+          <w:rPr>
+            <w:rStyle w:val="a3"/>
+            <w:lang w:val="en-NZ"/>
+          </w:rPr>
+          <w:t>http://live.demoguru99.com/</w:t>
+        </w:r>
+      </w:hyperlink>
+    </w:p>
+    <w:p>
+      <w:pPr>
+        <w:rPr>
+          <w:lang w:val="en-NZ"/>
+        </w:rPr>
+      </w:pPr>
+      <w:r>
+        <w:rPr>
+          <w:lang w:val="en-NZ"/>
+        </w:rPr>
+        <w:t>Click on my account link</w:t>
+      </w:r>
+    </w:p>
+    <w:p>
+      <w:pPr>
+        <w:rPr>
+          <w:lang w:val="en-NZ"/>
+        </w:rPr>
+      </w:pPr>
+      <w:r>
+        <w:rPr>
+          <w:lang w:val="en-NZ"/>
+        </w:rPr>
+        <w:t>Click Create Account link and fill New User information except Email ID</w:t>
+      </w:r>
+    </w:p>
+    <w:p>
+      <w:pPr>
+        <w:rPr>
+          <w:lang w:val="en-NZ"/>
+        </w:rPr>
+      </w:pPr>
+      <w:r>
+        <w:rPr>
+          <w:lang w:val="en-NZ"/>
+        </w:rPr>
+        <w:t>Click Register</w:t>
+      </w:r>
+    </w:p>
+    <w:p>
+      <w:pPr>
+        <w:rPr>
+          <w:lang w:val="en-NZ"/>
+        </w:rPr>
+      </w:pPr>
+      <w:r>
+        <w:rPr>
+          <w:lang w:val="en-NZ"/>
+        </w:rPr>
+        <w:t>Verify Registration is done - Assert</w:t>
+      </w:r>
+    </w:p>
+    <w:p>
+      <w:pPr>
+        <w:rPr>
+          <w:lang w:val="en-NZ"/>
+        </w:rPr>
+      </w:pPr>
+      <w:r>
+        <w:rPr>
+          <w:lang w:val="en-NZ"/>
+        </w:rPr>
+        <w:t>Go to TV menu</w:t>
+      </w:r>
+    </w:p>
+    <w:p>
+      <w:pPr>
+        <w:rPr>
+          <w:lang w:val="en-NZ"/>
+        </w:rPr>
+      </w:pPr>
+      <w:r>
+        <w:rPr>
+          <w:lang w:val="en-NZ"/>
+        </w:rPr>
+        <w:t>Add product in your wish list</w:t>
+      </w:r>
+    </w:p>
+    <w:p>
+      <w:pPr>
+        <w:rPr>
+          <w:lang w:val="en-NZ"/>
+        </w:rPr>
+      </w:pPr>
+      <w:r>
+        <w:rPr>
+          <w:lang w:val="en-NZ"/>
+        </w:rPr>
+        <w:t>Click Share Wishlist</w:t>
+      </w:r>
+    </w:p>
+    <w:p>
+      <w:pPr>
+        <w:rPr>
+          <w:lang w:val="en-NZ"/>
+        </w:rPr>
+      </w:pPr>
+      <w:r>
+        <w:rPr>
+          <w:lang w:val="en-NZ"/>
+        </w:rPr>
+        <w:t>In next page enter Email and a message and click Share Wishlist</w:t>
+      </w:r>
+    </w:p>
+    <w:p>
+      <w:pPr>
+        <w:rPr>
+          <w:lang w:val="en-NZ"/>
+        </w:rPr>
+      </w:pPr>
+      <w:r>
+        <w:rPr>
+          <w:lang w:val="en-NZ"/>
+        </w:rPr>
+        <w:t xml:space="preserve">Check </w:t>
+      </w:r>
+      <w:proofErr w:type="spellStart"/>
+      <w:r>
+        <w:rPr>
+          <w:lang w:val="en-NZ"/>
+        </w:rPr>
+        <w:t>wishlist</w:t>
+      </w:r>
+      <w:proofErr w:type="spellEnd"/>
+      <w:r>
+        <w:rPr>
+          <w:lang w:val="en-NZ"/>
+        </w:rPr>
+        <w:t xml:space="preserve"> is shared – Assert</w:t>
+      </w:r>
+    </w:p>
+    <w:p>
+      <w:pPr>
+        <w:rPr>
+          <w:lang w:val="en-NZ"/>
+        </w:rPr>
+      </w:pPr>
     </w:p>
     <w:sectPr>
       <w:pgSz w:w="11906" w:h="16838"/>

--- a/Ecommerce Project/Project Startup.docx
+++ b/Ecommerce Project/Project Startup.docx
@@ -74,7 +74,7 @@
                     <pic:cNvPicPr/>
                   </pic:nvPicPr>
                   <pic:blipFill>
-                    <a:blip r:embed="rId4">
+                    <a:blip r:embed="rId6">
                       <a:extLst>
                         <a:ext uri="{28A0092B-C50C-407E-A947-70E740481C1C}">
                           <a14:useLocalDpi xmlns:a14="http://schemas.microsoft.com/office/drawing/2010/main" val="0"/>
@@ -166,7 +166,7 @@
       <w:pPr>
         <w:jc w:val="left"/>
       </w:pPr>
-      <w:hyperlink r:id="rId5" w:history="1">
+      <w:hyperlink r:id="rId7" w:history="1">
         <w:r>
           <w:rPr>
             <w:rStyle w:val="a3"/>
@@ -210,7 +210,7 @@
                     <pic:cNvPicPr/>
                   </pic:nvPicPr>
                   <pic:blipFill>
-                    <a:blip r:embed="rId6">
+                    <a:blip r:embed="rId8">
                       <a:extLst>
                         <a:ext uri="{28A0092B-C50C-407E-A947-70E740481C1C}">
                           <a14:useLocalDpi xmlns:a14="http://schemas.microsoft.com/office/drawing/2010/main" val="0"/>
@@ -314,7 +314,7 @@
                     <pic:cNvPicPr/>
                   </pic:nvPicPr>
                   <pic:blipFill>
-                    <a:blip r:embed="rId7">
+                    <a:blip r:embed="rId9">
                       <a:extLst>
                         <a:ext uri="{28A0092B-C50C-407E-A947-70E740481C1C}">
                           <a14:useLocalDpi xmlns:a14="http://schemas.microsoft.com/office/drawing/2010/main" val="0"/>
@@ -418,7 +418,7 @@
                     <pic:cNvPicPr/>
                   </pic:nvPicPr>
                   <pic:blipFill>
-                    <a:blip r:embed="rId8">
+                    <a:blip r:embed="rId10">
                       <a:extLst>
                         <a:ext uri="{28A0092B-C50C-407E-A947-70E740481C1C}">
                           <a14:useLocalDpi xmlns:a14="http://schemas.microsoft.com/office/drawing/2010/main" val="0"/>
@@ -487,7 +487,7 @@
                     <pic:cNvPicPr/>
                   </pic:nvPicPr>
                   <pic:blipFill>
-                    <a:blip r:embed="rId9">
+                    <a:blip r:embed="rId11">
                       <a:extLst>
                         <a:ext uri="{28A0092B-C50C-407E-A947-70E740481C1C}">
                           <a14:useLocalDpi xmlns:a14="http://schemas.microsoft.com/office/drawing/2010/main" val="0"/>
@@ -532,9 +532,11 @@
           <w:szCs w:val="18"/>
           <w:shd w:val="clear" w:color="auto" w:fill="FFFFFF"/>
         </w:rPr>
-        <w:t>Verify you can create account in E-commerce site and can share wish</w:t>
-      </w:r>
-      <w:r>
+        <w:t>Verify you can create account in E-commerce site and can share wish list to other people using email</w:t>
+      </w:r>
+    </w:p>
+    <w:p>
+      <w:pPr>
         <w:rPr>
           <w:rFonts w:ascii="Arial" w:hAnsi="Arial" w:cs="Arial"/>
           <w:color w:val="000000"/>
@@ -542,8 +544,7 @@
           <w:szCs w:val="18"/>
           <w:shd w:val="clear" w:color="auto" w:fill="FFFFFF"/>
         </w:rPr>
-        <w:t xml:space="preserve"> </w:t>
-      </w:r>
+      </w:pPr>
       <w:r>
         <w:rPr>
           <w:rFonts w:ascii="Arial" w:hAnsi="Arial" w:cs="Arial"/>
@@ -552,37 +553,6 @@
           <w:szCs w:val="18"/>
           <w:shd w:val="clear" w:color="auto" w:fill="FFFFFF"/>
         </w:rPr>
-        <w:t>list to other people using emai</w:t>
-      </w:r>
-      <w:r>
-        <w:rPr>
-          <w:rFonts w:ascii="Arial" w:hAnsi="Arial" w:cs="Arial"/>
-          <w:color w:val="000000"/>
-          <w:sz w:val="18"/>
-          <w:szCs w:val="18"/>
-          <w:shd w:val="clear" w:color="auto" w:fill="FFFFFF"/>
-        </w:rPr>
-        <w:t>l</w:t>
-      </w:r>
-    </w:p>
-    <w:p>
-      <w:pPr>
-        <w:rPr>
-          <w:rFonts w:ascii="Arial" w:hAnsi="Arial" w:cs="Arial"/>
-          <w:color w:val="000000"/>
-          <w:sz w:val="18"/>
-          <w:szCs w:val="18"/>
-          <w:shd w:val="clear" w:color="auto" w:fill="FFFFFF"/>
-        </w:rPr>
-      </w:pPr>
-      <w:r>
-        <w:rPr>
-          <w:rFonts w:ascii="Arial" w:hAnsi="Arial" w:cs="Arial"/>
-          <w:color w:val="000000"/>
-          <w:sz w:val="18"/>
-          <w:szCs w:val="18"/>
-          <w:shd w:val="clear" w:color="auto" w:fill="FFFFFF"/>
-        </w:rPr>
         <w:t>Product = LGLCD</w:t>
       </w:r>
     </w:p>
@@ -598,7 +568,7 @@
         </w:rPr>
         <w:t xml:space="preserve">Go to </w:t>
       </w:r>
-      <w:hyperlink r:id="rId10" w:history="1">
+      <w:hyperlink r:id="rId12" w:history="1">
         <w:r>
           <w:rPr>
             <w:rStyle w:val="a3"/>
@@ -741,6 +711,514 @@
     </w:p>
     <w:p>
       <w:pPr>
+        <w:pStyle w:val="1"/>
+        <w:rPr>
+          <w:lang w:val="en-NZ"/>
+        </w:rPr>
+      </w:pPr>
+      <w:r>
+        <w:rPr>
+          <w:lang w:val="en-NZ"/>
+        </w:rPr>
+        <w:t>Task6:</w:t>
+      </w:r>
+    </w:p>
+    <w:p>
+      <w:pPr>
+        <w:rPr>
+          <w:rStyle w:val="a5"/>
+          <w:rFonts w:ascii="Arial" w:hAnsi="Arial" w:cs="Arial"/>
+          <w:color w:val="000000"/>
+          <w:sz w:val="18"/>
+          <w:szCs w:val="18"/>
+          <w:shd w:val="clear" w:color="auto" w:fill="FFFFFF"/>
+        </w:rPr>
+      </w:pPr>
+      <w:r>
+        <w:rPr>
+          <w:rStyle w:val="a5"/>
+          <w:rFonts w:ascii="Arial" w:hAnsi="Arial" w:cs="Arial"/>
+          <w:color w:val="000000"/>
+          <w:sz w:val="18"/>
+          <w:szCs w:val="18"/>
+          <w:shd w:val="clear" w:color="auto" w:fill="FFFFFF"/>
+        </w:rPr>
+        <w:t>Verify user is able to purchase product using registered email id"</w:t>
+      </w:r>
+    </w:p>
+    <w:p>
+      <w:pPr>
+        <w:rPr>
+          <w:lang w:val="en-NZ"/>
+        </w:rPr>
+      </w:pPr>
+      <w:r>
+        <w:rPr>
+          <w:noProof/>
+          <w:lang w:val="en-NZ"/>
+        </w:rPr>
+        <w:drawing>
+          <wp:inline distT="0" distB="0" distL="0" distR="0" wp14:anchorId="60910439" wp14:editId="1FA1EC4F">
+            <wp:extent cx="6598526" cy="1638300"/>
+            <wp:effectExtent l="0" t="0" r="0" b="0"/>
+            <wp:docPr id="6" name="图片 6" descr="文本&#10;&#10;描述已自动生成"/>
+            <wp:cNvGraphicFramePr>
+              <a:graphicFrameLocks xmlns:a="http://schemas.openxmlformats.org/drawingml/2006/main" noChangeAspect="1"/>
+            </wp:cNvGraphicFramePr>
+            <a:graphic xmlns:a="http://schemas.openxmlformats.org/drawingml/2006/main">
+              <a:graphicData uri="http://schemas.openxmlformats.org/drawingml/2006/picture">
+                <pic:pic xmlns:pic="http://schemas.openxmlformats.org/drawingml/2006/picture">
+                  <pic:nvPicPr>
+                    <pic:cNvPr id="6" name="图片 6" descr="文本&#10;&#10;描述已自动生成"/>
+                    <pic:cNvPicPr/>
+                  </pic:nvPicPr>
+                  <pic:blipFill>
+                    <a:blip r:embed="rId13">
+                      <a:extLst>
+                        <a:ext uri="{28A0092B-C50C-407E-A947-70E740481C1C}">
+                          <a14:useLocalDpi xmlns:a14="http://schemas.microsoft.com/office/drawing/2010/main" val="0"/>
+                        </a:ext>
+                      </a:extLst>
+                    </a:blip>
+                    <a:stretch>
+                      <a:fillRect/>
+                    </a:stretch>
+                  </pic:blipFill>
+                  <pic:spPr>
+                    <a:xfrm>
+                      <a:off x="0" y="0"/>
+                      <a:ext cx="6607652" cy="1640566"/>
+                    </a:xfrm>
+                    <a:prstGeom prst="rect">
+                      <a:avLst/>
+                    </a:prstGeom>
+                  </pic:spPr>
+                </pic:pic>
+              </a:graphicData>
+            </a:graphic>
+          </wp:inline>
+        </w:drawing>
+      </w:r>
+    </w:p>
+    <w:p>
+      <w:pPr>
+        <w:pStyle w:val="1"/>
+        <w:rPr>
+          <w:lang w:val="en-NZ"/>
+        </w:rPr>
+      </w:pPr>
+      <w:r>
+        <w:rPr>
+          <w:lang w:val="en-NZ"/>
+        </w:rPr>
+        <w:t>Task 7</w:t>
+      </w:r>
+    </w:p>
+    <w:p>
+      <w:pPr>
+        <w:rPr>
+          <w:lang w:val="en-NZ"/>
+        </w:rPr>
+      </w:pPr>
+      <w:r>
+        <w:rPr>
+          <w:noProof/>
+          <w:lang w:val="en-NZ"/>
+        </w:rPr>
+        <w:drawing>
+          <wp:inline distT="0" distB="0" distL="0" distR="0" wp14:anchorId="01A75EF8" wp14:editId="67C2B2D2">
+            <wp:extent cx="6538823" cy="1362710"/>
+            <wp:effectExtent l="0" t="0" r="0" b="0"/>
+            <wp:docPr id="7" name="图片 7" descr="图片包含 图表&#10;&#10;描述已自动生成"/>
+            <wp:cNvGraphicFramePr>
+              <a:graphicFrameLocks xmlns:a="http://schemas.openxmlformats.org/drawingml/2006/main" noChangeAspect="1"/>
+            </wp:cNvGraphicFramePr>
+            <a:graphic xmlns:a="http://schemas.openxmlformats.org/drawingml/2006/main">
+              <a:graphicData uri="http://schemas.openxmlformats.org/drawingml/2006/picture">
+                <pic:pic xmlns:pic="http://schemas.openxmlformats.org/drawingml/2006/picture">
+                  <pic:nvPicPr>
+                    <pic:cNvPr id="7" name="图片 7" descr="图片包含 图表&#10;&#10;描述已自动生成"/>
+                    <pic:cNvPicPr/>
+                  </pic:nvPicPr>
+                  <pic:blipFill>
+                    <a:blip r:embed="rId14">
+                      <a:extLst>
+                        <a:ext uri="{28A0092B-C50C-407E-A947-70E740481C1C}">
+                          <a14:useLocalDpi xmlns:a14="http://schemas.microsoft.com/office/drawing/2010/main" val="0"/>
+                        </a:ext>
+                      </a:extLst>
+                    </a:blip>
+                    <a:stretch>
+                      <a:fillRect/>
+                    </a:stretch>
+                  </pic:blipFill>
+                  <pic:spPr>
+                    <a:xfrm>
+                      <a:off x="0" y="0"/>
+                      <a:ext cx="6564305" cy="1368021"/>
+                    </a:xfrm>
+                    <a:prstGeom prst="rect">
+                      <a:avLst/>
+                    </a:prstGeom>
+                  </pic:spPr>
+                </pic:pic>
+              </a:graphicData>
+            </a:graphic>
+          </wp:inline>
+        </w:drawing>
+      </w:r>
+    </w:p>
+    <w:p>
+      <w:pPr>
+        <w:pStyle w:val="1"/>
+        <w:rPr>
+          <w:lang w:val="en-NZ"/>
+        </w:rPr>
+      </w:pPr>
+      <w:r>
+        <w:rPr>
+          <w:lang w:val="en-NZ"/>
+        </w:rPr>
+        <w:lastRenderedPageBreak/>
+        <w:t>Task 8</w:t>
+      </w:r>
+    </w:p>
+    <w:p>
+      <w:pPr>
+        <w:rPr>
+          <w:lang w:val="en-NZ"/>
+        </w:rPr>
+      </w:pPr>
+      <w:r>
+        <w:rPr>
+          <w:noProof/>
+          <w:lang w:val="en-NZ"/>
+        </w:rPr>
+        <w:drawing>
+          <wp:inline distT="0" distB="0" distL="0" distR="0" wp14:anchorId="29F83F1B" wp14:editId="691D5837">
+            <wp:extent cx="6564702" cy="1481792"/>
+            <wp:effectExtent l="0" t="0" r="0" b="0"/>
+            <wp:docPr id="8" name="图片 8"/>
+            <wp:cNvGraphicFramePr>
+              <a:graphicFrameLocks xmlns:a="http://schemas.openxmlformats.org/drawingml/2006/main" noChangeAspect="1"/>
+            </wp:cNvGraphicFramePr>
+            <a:graphic xmlns:a="http://schemas.openxmlformats.org/drawingml/2006/main">
+              <a:graphicData uri="http://schemas.openxmlformats.org/drawingml/2006/picture">
+                <pic:pic xmlns:pic="http://schemas.openxmlformats.org/drawingml/2006/picture">
+                  <pic:nvPicPr>
+                    <pic:cNvPr id="8" name="图片 8"/>
+                    <pic:cNvPicPr/>
+                  </pic:nvPicPr>
+                  <pic:blipFill>
+                    <a:blip r:embed="rId15">
+                      <a:extLst>
+                        <a:ext uri="{28A0092B-C50C-407E-A947-70E740481C1C}">
+                          <a14:useLocalDpi xmlns:a14="http://schemas.microsoft.com/office/drawing/2010/main" val="0"/>
+                        </a:ext>
+                      </a:extLst>
+                    </a:blip>
+                    <a:stretch>
+                      <a:fillRect/>
+                    </a:stretch>
+                  </pic:blipFill>
+                  <pic:spPr>
+                    <a:xfrm>
+                      <a:off x="0" y="0"/>
+                      <a:ext cx="6816003" cy="1538516"/>
+                    </a:xfrm>
+                    <a:prstGeom prst="rect">
+                      <a:avLst/>
+                    </a:prstGeom>
+                  </pic:spPr>
+                </pic:pic>
+              </a:graphicData>
+            </a:graphic>
+          </wp:inline>
+        </w:drawing>
+      </w:r>
+    </w:p>
+    <w:p>
+      <w:pPr>
+        <w:pStyle w:val="1"/>
+        <w:rPr>
+          <w:lang w:val="en-NZ"/>
+        </w:rPr>
+      </w:pPr>
+      <w:r>
+        <w:rPr>
+          <w:lang w:val="en-NZ"/>
+        </w:rPr>
+        <w:t>Task 9</w:t>
+      </w:r>
+    </w:p>
+    <w:p>
+      <w:pPr>
+        <w:rPr>
+          <w:lang w:val="en-NZ"/>
+        </w:rPr>
+      </w:pPr>
+      <w:r>
+        <w:rPr>
+          <w:noProof/>
+          <w:lang w:val="en-NZ"/>
+        </w:rPr>
+        <w:drawing>
+          <wp:inline distT="0" distB="0" distL="0" distR="0" wp14:anchorId="0985BB9E" wp14:editId="5BD53D1B">
+            <wp:extent cx="6623076" cy="966158"/>
+            <wp:effectExtent l="0" t="0" r="0" b="0"/>
+            <wp:docPr id="9" name="图片 9"/>
+            <wp:cNvGraphicFramePr>
+              <a:graphicFrameLocks xmlns:a="http://schemas.openxmlformats.org/drawingml/2006/main" noChangeAspect="1"/>
+            </wp:cNvGraphicFramePr>
+            <a:graphic xmlns:a="http://schemas.openxmlformats.org/drawingml/2006/main">
+              <a:graphicData uri="http://schemas.openxmlformats.org/drawingml/2006/picture">
+                <pic:pic xmlns:pic="http://schemas.openxmlformats.org/drawingml/2006/picture">
+                  <pic:nvPicPr>
+                    <pic:cNvPr id="9" name="图片 9"/>
+                    <pic:cNvPicPr/>
+                  </pic:nvPicPr>
+                  <pic:blipFill>
+                    <a:blip r:embed="rId16">
+                      <a:extLst>
+                        <a:ext uri="{28A0092B-C50C-407E-A947-70E740481C1C}">
+                          <a14:useLocalDpi xmlns:a14="http://schemas.microsoft.com/office/drawing/2010/main" val="0"/>
+                        </a:ext>
+                      </a:extLst>
+                    </a:blip>
+                    <a:stretch>
+                      <a:fillRect/>
+                    </a:stretch>
+                  </pic:blipFill>
+                  <pic:spPr>
+                    <a:xfrm>
+                      <a:off x="0" y="0"/>
+                      <a:ext cx="7133140" cy="1040565"/>
+                    </a:xfrm>
+                    <a:prstGeom prst="rect">
+                      <a:avLst/>
+                    </a:prstGeom>
+                  </pic:spPr>
+                </pic:pic>
+              </a:graphicData>
+            </a:graphic>
+          </wp:inline>
+        </w:drawing>
+      </w:r>
+    </w:p>
+    <w:p>
+      <w:pPr>
+        <w:pStyle w:val="1"/>
+        <w:rPr>
+          <w:lang w:val="en-NZ"/>
+        </w:rPr>
+      </w:pPr>
+      <w:r>
+        <w:rPr>
+          <w:lang w:val="en-NZ"/>
+        </w:rPr>
+        <w:t>Task 10</w:t>
+      </w:r>
+    </w:p>
+    <w:p>
+      <w:pPr>
+        <w:rPr>
+          <w:noProof/>
+          <w:lang w:val="en-NZ"/>
+        </w:rPr>
+      </w:pPr>
+    </w:p>
+    <w:p>
+      <w:pPr>
+        <w:rPr>
+          <w:lang w:val="en-NZ"/>
+        </w:rPr>
+      </w:pPr>
+      <w:r>
+        <w:rPr>
+          <w:noProof/>
+          <w:lang w:val="en-NZ"/>
+        </w:rPr>
+        <w:drawing>
+          <wp:inline distT="0" distB="0" distL="0" distR="0" wp14:anchorId="1D40BBE2" wp14:editId="1DA3D4CA">
+            <wp:extent cx="6607834" cy="1052195"/>
+            <wp:effectExtent l="0" t="0" r="0" b="0"/>
+            <wp:docPr id="10" name="图片 10"/>
+            <wp:cNvGraphicFramePr>
+              <a:graphicFrameLocks xmlns:a="http://schemas.openxmlformats.org/drawingml/2006/main" noChangeAspect="1"/>
+            </wp:cNvGraphicFramePr>
+            <a:graphic xmlns:a="http://schemas.openxmlformats.org/drawingml/2006/main">
+              <a:graphicData uri="http://schemas.openxmlformats.org/drawingml/2006/picture">
+                <pic:pic xmlns:pic="http://schemas.openxmlformats.org/drawingml/2006/picture">
+                  <pic:nvPicPr>
+                    <pic:cNvPr id="10" name="图片 10"/>
+                    <pic:cNvPicPr/>
+                  </pic:nvPicPr>
+                  <pic:blipFill>
+                    <a:blip r:embed="rId17">
+                      <a:extLst>
+                        <a:ext uri="{28A0092B-C50C-407E-A947-70E740481C1C}">
+                          <a14:useLocalDpi xmlns:a14="http://schemas.microsoft.com/office/drawing/2010/main" val="0"/>
+                        </a:ext>
+                      </a:extLst>
+                    </a:blip>
+                    <a:stretch>
+                      <a:fillRect/>
+                    </a:stretch>
+                  </pic:blipFill>
+                  <pic:spPr>
+                    <a:xfrm>
+                      <a:off x="0" y="0"/>
+                      <a:ext cx="6756257" cy="1075829"/>
+                    </a:xfrm>
+                    <a:prstGeom prst="rect">
+                      <a:avLst/>
+                    </a:prstGeom>
+                  </pic:spPr>
+                </pic:pic>
+              </a:graphicData>
+            </a:graphic>
+          </wp:inline>
+        </w:drawing>
+      </w:r>
+    </w:p>
+    <w:p>
+      <w:pPr>
+        <w:rPr>
+          <w:lang w:val="en-NZ"/>
+        </w:rPr>
+      </w:pPr>
+    </w:p>
+    <w:p>
+      <w:pPr>
+        <w:widowControl/>
+        <w:shd w:val="clear" w:color="auto" w:fill="FFFFFF"/>
+        <w:jc w:val="left"/>
+        <w:rPr>
+          <w:rFonts w:ascii="Arial" w:eastAsia="Times New Roman" w:hAnsi="Arial" w:cs="Arial"/>
+          <w:color w:val="000000"/>
+          <w:kern w:val="0"/>
+          <w:sz w:val="18"/>
+          <w:szCs w:val="18"/>
+          <w:lang w:val="en-NZ"/>
+        </w:rPr>
+      </w:pPr>
+      <w:r>
+        <w:rPr>
+          <w:rFonts w:ascii="Arial" w:eastAsia="Times New Roman" w:hAnsi="Arial" w:cs="Arial"/>
+          <w:b/>
+          <w:bCs/>
+          <w:color w:val="000000"/>
+          <w:kern w:val="0"/>
+          <w:sz w:val="18"/>
+          <w:szCs w:val="18"/>
+          <w:lang w:val="en-NZ"/>
+        </w:rPr>
+        <w:t>Backed Login Credentials (without quotes)</w:t>
+      </w:r>
+    </w:p>
+    <w:p>
+      <w:pPr>
+        <w:widowControl/>
+        <w:shd w:val="clear" w:color="auto" w:fill="FFFFFF"/>
+        <w:jc w:val="left"/>
+        <w:rPr>
+          <w:rFonts w:ascii="Arial" w:eastAsia="Times New Roman" w:hAnsi="Arial" w:cs="Arial"/>
+          <w:color w:val="000000"/>
+          <w:kern w:val="0"/>
+          <w:sz w:val="18"/>
+          <w:szCs w:val="18"/>
+          <w:lang w:val="en-NZ"/>
+        </w:rPr>
+      </w:pPr>
+      <w:r>
+        <w:rPr>
+          <w:rFonts w:ascii="Arial" w:eastAsia="Times New Roman" w:hAnsi="Arial" w:cs="Arial"/>
+          <w:color w:val="000000"/>
+          <w:kern w:val="0"/>
+          <w:sz w:val="18"/>
+          <w:szCs w:val="18"/>
+          <w:lang w:val="en-NZ"/>
+        </w:rPr>
+        <w:t> </w:t>
+      </w:r>
+    </w:p>
+    <w:p>
+      <w:pPr>
+        <w:widowControl/>
+        <w:shd w:val="clear" w:color="auto" w:fill="FFFFFF"/>
+        <w:jc w:val="left"/>
+        <w:rPr>
+          <w:rFonts w:ascii="Arial" w:eastAsia="Times New Roman" w:hAnsi="Arial" w:cs="Arial"/>
+          <w:color w:val="000000"/>
+          <w:kern w:val="0"/>
+          <w:sz w:val="18"/>
+          <w:szCs w:val="18"/>
+          <w:lang w:val="en-NZ"/>
+        </w:rPr>
+      </w:pPr>
+      <w:r>
+        <w:rPr>
+          <w:rFonts w:ascii="Arial" w:eastAsia="Times New Roman" w:hAnsi="Arial" w:cs="Arial"/>
+          <w:color w:val="000000"/>
+          <w:kern w:val="0"/>
+          <w:sz w:val="18"/>
+          <w:szCs w:val="18"/>
+          <w:lang w:val="en-NZ"/>
+        </w:rPr>
+        <w:t>id = "user01"</w:t>
+      </w:r>
+    </w:p>
+    <w:p>
+      <w:pPr>
+        <w:widowControl/>
+        <w:shd w:val="clear" w:color="auto" w:fill="FFFFFF"/>
+        <w:jc w:val="left"/>
+        <w:rPr>
+          <w:rFonts w:ascii="Arial" w:eastAsia="Times New Roman" w:hAnsi="Arial" w:cs="Arial"/>
+          <w:color w:val="000000"/>
+          <w:kern w:val="0"/>
+          <w:sz w:val="18"/>
+          <w:szCs w:val="18"/>
+          <w:lang w:val="en-NZ"/>
+        </w:rPr>
+      </w:pPr>
+      <w:r>
+        <w:rPr>
+          <w:rFonts w:ascii="Arial" w:eastAsia="Times New Roman" w:hAnsi="Arial" w:cs="Arial"/>
+          <w:color w:val="000000"/>
+          <w:kern w:val="0"/>
+          <w:sz w:val="18"/>
+          <w:szCs w:val="18"/>
+          <w:lang w:val="en-NZ"/>
+        </w:rPr>
+        <w:t>pass = "guru99com"</w:t>
+      </w:r>
+    </w:p>
+    <w:p>
+      <w:pPr>
+        <w:rPr>
+          <w:lang w:val="en-NZ"/>
+        </w:rPr>
+      </w:pPr>
+    </w:p>
+    <w:p>
+      <w:pPr>
+        <w:rPr>
+          <w:lang w:val="en-NZ"/>
+        </w:rPr>
+      </w:pPr>
+      <w:hyperlink r:id="rId18" w:history="1">
+        <w:r>
+          <w:rPr>
+            <w:rStyle w:val="a3"/>
+            <w:lang w:val="en-NZ"/>
+          </w:rPr>
+          <w:t>https://www.guru99.com/pdf-emails-and-screenshot-of-test-reports-in-selenium.html</w:t>
+        </w:r>
+      </w:hyperlink>
+    </w:p>
+    <w:p>
+      <w:pPr>
         <w:rPr>
           <w:lang w:val="en-NZ"/>
         </w:rPr>
@@ -754,6 +1232,44 @@
     </w:sectPr>
   </w:body>
 </w:document>
+</file>
+
+<file path=word/endnotes.xml><?xml version="1.0" encoding="utf-8"?>
+<w:endnotes xmlns:wpc="http://schemas.microsoft.com/office/word/2010/wordprocessingCanvas" xmlns:cx="http://schemas.microsoft.com/office/drawing/2014/chartex" xmlns:cx1="http://schemas.microsoft.com/office/drawing/2015/9/8/chartex" xmlns:cx2="http://schemas.microsoft.com/office/drawing/2015/10/21/chartex" xmlns:cx3="http://schemas.microsoft.com/office/drawing/2016/5/9/chartex" xmlns:cx4="http://schemas.microsoft.com/office/drawing/2016/5/10/chartex" xmlns:cx5="http://schemas.microsoft.com/office/drawing/2016/5/11/chartex" xmlns:cx6="http://schemas.microsoft.com/office/drawing/2016/5/12/chartex" xmlns:cx7="http://schemas.microsoft.com/office/drawing/2016/5/13/chartex" xmlns:cx8="http://schemas.microsoft.com/office/drawing/2016/5/14/chartex" xmlns:mc="http://schemas.openxmlformats.org/markup-compatibility/2006" xmlns:aink="http://schemas.microsoft.com/office/drawing/2016/ink" xmlns:am3d="http://schemas.microsoft.com/office/drawing/2017/model3d" xmlns:o="urn:schemas-microsoft-com:office:office" xmlns:r="http://schemas.openxmlformats.org/officeDocument/2006/relationships" xmlns:m="http://schemas.openxmlformats.org/officeDocument/2006/math" xmlns:v="urn:schemas-microsoft-com:vml" xmlns:wp14="http://schemas.microsoft.com/office/word/2010/wordprocessingDrawing" xmlns:wp="http://schemas.openxmlformats.org/drawingml/2006/wordprocessingDrawing" xmlns:w10="urn:schemas-microsoft-com:office:word" xmlns:w="http://schemas.openxmlformats.org/wordprocessingml/2006/main" xmlns:w14="http://schemas.microsoft.com/office/word/2010/wordml" xmlns:w15="http://schemas.microsoft.com/office/word/2012/wordml" xmlns:w16cex="http://schemas.microsoft.com/office/word/2018/wordml/cex" xmlns:w16cid="http://schemas.microsoft.com/office/word/2016/wordml/cid" xmlns:w16="http://schemas.microsoft.com/office/word/2018/wordml" xmlns:w16se="http://schemas.microsoft.com/office/word/2015/wordml/symex" xmlns:wpg="http://schemas.microsoft.com/office/word/2010/wordprocessingGroup" xmlns:wpi="http://schemas.microsoft.com/office/word/2010/wordprocessingInk" xmlns:wne="http://schemas.microsoft.com/office/word/2006/wordml" xmlns:wps="http://schemas.microsoft.com/office/word/2010/wordprocessingShape" mc:Ignorable="w14 w15 w16se w16cid w16 w16cex wp14">
+  <w:endnote w:type="separator" w:id="-1">
+    <w:p>
+      <w:r>
+        <w:separator/>
+      </w:r>
+    </w:p>
+  </w:endnote>
+  <w:endnote w:type="continuationSeparator" w:id="0">
+    <w:p>
+      <w:r>
+        <w:continuationSeparator/>
+      </w:r>
+    </w:p>
+  </w:endnote>
+</w:endnotes>
+</file>
+
+<file path=word/footnotes.xml><?xml version="1.0" encoding="utf-8"?>
+<w:footnotes xmlns:wpc="http://schemas.microsoft.com/office/word/2010/wordprocessingCanvas" xmlns:cx="http://schemas.microsoft.com/office/drawing/2014/chartex" xmlns:cx1="http://schemas.microsoft.com/office/drawing/2015/9/8/chartex" xmlns:cx2="http://schemas.microsoft.com/office/drawing/2015/10/21/chartex" xmlns:cx3="http://schemas.microsoft.com/office/drawing/2016/5/9/chartex" xmlns:cx4="http://schemas.microsoft.com/office/drawing/2016/5/10/chartex" xmlns:cx5="http://schemas.microsoft.com/office/drawing/2016/5/11/chartex" xmlns:cx6="http://schemas.microsoft.com/office/drawing/2016/5/12/chartex" xmlns:cx7="http://schemas.microsoft.com/office/drawing/2016/5/13/chartex" xmlns:cx8="http://schemas.microsoft.com/office/drawing/2016/5/14/chartex" xmlns:mc="http://schemas.openxmlformats.org/markup-compatibility/2006" xmlns:aink="http://schemas.microsoft.com/office/drawing/2016/ink" xmlns:am3d="http://schemas.microsoft.com/office/drawing/2017/model3d" xmlns:o="urn:schemas-microsoft-com:office:office" xmlns:r="http://schemas.openxmlformats.org/officeDocument/2006/relationships" xmlns:m="http://schemas.openxmlformats.org/officeDocument/2006/math" xmlns:v="urn:schemas-microsoft-com:vml" xmlns:wp14="http://schemas.microsoft.com/office/word/2010/wordprocessingDrawing" xmlns:wp="http://schemas.openxmlformats.org/drawingml/2006/wordprocessingDrawing" xmlns:w10="urn:schemas-microsoft-com:office:word" xmlns:w="http://schemas.openxmlformats.org/wordprocessingml/2006/main" xmlns:w14="http://schemas.microsoft.com/office/word/2010/wordml" xmlns:w15="http://schemas.microsoft.com/office/word/2012/wordml" xmlns:w16cex="http://schemas.microsoft.com/office/word/2018/wordml/cex" xmlns:w16cid="http://schemas.microsoft.com/office/word/2016/wordml/cid" xmlns:w16="http://schemas.microsoft.com/office/word/2018/wordml" xmlns:w16se="http://schemas.microsoft.com/office/word/2015/wordml/symex" xmlns:wpg="http://schemas.microsoft.com/office/word/2010/wordprocessingGroup" xmlns:wpi="http://schemas.microsoft.com/office/word/2010/wordprocessingInk" xmlns:wne="http://schemas.microsoft.com/office/word/2006/wordml" xmlns:wps="http://schemas.microsoft.com/office/word/2010/wordprocessingShape" mc:Ignorable="w14 w15 w16se w16cid w16 w16cex wp14">
+  <w:footnote w:type="separator" w:id="-1">
+    <w:p>
+      <w:r>
+        <w:separator/>
+      </w:r>
+    </w:p>
+  </w:footnote>
+  <w:footnote w:type="continuationSeparator" w:id="0">
+    <w:p>
+      <w:r>
+        <w:continuationSeparator/>
+      </w:r>
+    </w:p>
+  </w:footnote>
+</w:footnotes>
 </file>
 
 <file path=word/styles.xml><?xml version="1.0" encoding="utf-8"?>
@@ -1251,6 +1767,48 @@
       <w:bCs/>
     </w:rPr>
   </w:style>
+  <w:style w:type="paragraph" w:styleId="a6">
+    <w:name w:val="header"/>
+    <w:basedOn w:val="a"/>
+    <w:link w:val="a7"/>
+    <w:uiPriority w:val="99"/>
+    <w:unhideWhenUsed/>
+    <w:rsid w:val="001D497B"/>
+    <w:pPr>
+      <w:tabs>
+        <w:tab w:val="center" w:pos="4153"/>
+        <w:tab w:val="right" w:pos="8306"/>
+      </w:tabs>
+    </w:pPr>
+  </w:style>
+  <w:style w:type="character" w:customStyle="1" w:styleId="a7">
+    <w:name w:val="页眉 字符"/>
+    <w:basedOn w:val="a0"/>
+    <w:link w:val="a6"/>
+    <w:uiPriority w:val="99"/>
+    <w:rsid w:val="001D497B"/>
+  </w:style>
+  <w:style w:type="paragraph" w:styleId="a8">
+    <w:name w:val="footer"/>
+    <w:basedOn w:val="a"/>
+    <w:link w:val="a9"/>
+    <w:uiPriority w:val="99"/>
+    <w:unhideWhenUsed/>
+    <w:rsid w:val="001D497B"/>
+    <w:pPr>
+      <w:tabs>
+        <w:tab w:val="center" w:pos="4153"/>
+        <w:tab w:val="right" w:pos="8306"/>
+      </w:tabs>
+    </w:pPr>
+  </w:style>
+  <w:style w:type="character" w:customStyle="1" w:styleId="a9">
+    <w:name w:val="页脚 字符"/>
+    <w:basedOn w:val="a0"/>
+    <w:link w:val="a8"/>
+    <w:uiPriority w:val="99"/>
+    <w:rsid w:val="001D497B"/>
+  </w:style>
 </w:styles>
 </file>
 
